--- a/assets/resume/resume.docx
+++ b/assets/resume/resume.docx
@@ -85,21 +85,12 @@
                 <w:lang w:val="en-IN"/>
               </w:rPr>
             </w:pPr>
-            <w:proofErr w:type="spellStart"/>
             <w:r>
               <w:rPr>
                 <w:sz w:val="18"/>
                 <w:lang w:val="en-IN"/>
               </w:rPr>
-              <w:t>Beadcore</w:t>
-            </w:r>
-            <w:proofErr w:type="spellEnd"/>
-            <w:r>
-              <w:rPr>
-                <w:sz w:val="18"/>
-                <w:lang w:val="en-IN"/>
-              </w:rPr>
-              <w:t xml:space="preserve"> </w:t>
+              <w:t xml:space="preserve">Beadcore </w:t>
             </w:r>
             <w:r>
               <w:rPr>
@@ -113,23 +104,7 @@
                 <w:sz w:val="18"/>
                 <w:lang w:val="en-IN"/>
               </w:rPr>
-              <w:t xml:space="preserve"> </w:t>
-            </w:r>
-            <w:proofErr w:type="spellStart"/>
-            <w:r>
-              <w:rPr>
-                <w:sz w:val="18"/>
-                <w:lang w:val="en-IN"/>
-              </w:rPr>
-              <w:t>Pvt.</w:t>
-            </w:r>
-            <w:proofErr w:type="spellEnd"/>
-            <w:r>
-              <w:rPr>
-                <w:sz w:val="18"/>
-                <w:lang w:val="en-IN"/>
-              </w:rPr>
-              <w:t xml:space="preserve"> Ltd.</w:t>
+              <w:t xml:space="preserve"> Pvt. Ltd.</w:t>
             </w:r>
           </w:p>
         </w:tc>
@@ -194,7 +169,16 @@
                 <w:szCs w:val="18"/>
                 <w:u w:val="none"/>
               </w:rPr>
-              <w:t>Delhi – 110009, INDIA</w:t>
+              <w:t>Delhi</w:t>
+            </w:r>
+            <w:r>
+              <w:rPr>
+                <w:rStyle w:val="Hyperlink"/>
+                <w:sz w:val="18"/>
+                <w:szCs w:val="18"/>
+                <w:u w:val="none"/>
+              </w:rPr>
+              <w:t>, INDIA</w:t>
             </w:r>
           </w:p>
           <w:p>
@@ -370,7 +354,6 @@
                 <w:szCs w:val="18"/>
               </w:rPr>
             </w:pPr>
-            <w:proofErr w:type="spellStart"/>
             <w:r>
               <w:rPr>
                 <w:rFonts w:asciiTheme="minorHAnsi" w:eastAsiaTheme="minorHAnsi" w:hAnsiTheme="minorHAnsi" w:cstheme="minorBidi"/>
@@ -380,9 +363,8 @@
                 <w:sz w:val="18"/>
                 <w:szCs w:val="18"/>
               </w:rPr>
-              <w:t>LinkedIN</w:t>
+              <w:t>LinkedIn</w:t>
             </w:r>
-            <w:proofErr w:type="spellEnd"/>
             <w:r>
               <w:rPr>
                 <w:rFonts w:asciiTheme="minorHAnsi" w:eastAsiaTheme="minorHAnsi" w:hAnsiTheme="minorHAnsi" w:cstheme="minorBidi"/>
@@ -705,13 +687,8 @@
                 <w:numId w:val="0"/>
               </w:numPr>
             </w:pPr>
-            <w:proofErr w:type="spellStart"/>
             <w:r>
-              <w:t>Goodley</w:t>
-            </w:r>
-            <w:proofErr w:type="spellEnd"/>
-            <w:r>
-              <w:t xml:space="preserve"> Public School, Delhi - 110088</w:t>
+              <w:t>Goodley Public School, Delhi - 110088</w:t>
             </w:r>
           </w:p>
         </w:tc>
@@ -794,13 +771,8 @@
                 <w:numId w:val="0"/>
               </w:numPr>
             </w:pPr>
-            <w:proofErr w:type="spellStart"/>
             <w:r>
-              <w:t>Goodley</w:t>
-            </w:r>
-            <w:proofErr w:type="spellEnd"/>
-            <w:r>
-              <w:t xml:space="preserve"> Public School, Delhi - 110088</w:t>
+              <w:t>Goodley Public School, Delhi - 110088</w:t>
             </w:r>
           </w:p>
         </w:tc>
@@ -990,49 +962,6 @@
           </w:p>
           <w:p>
             <w:pPr>
-              <w:pStyle w:val="Heading1"/>
-              <w:outlineLvl w:val="0"/>
-              <w:rPr>
-                <w:rFonts w:asciiTheme="minorHAnsi" w:eastAsiaTheme="minorHAnsi" w:hAnsiTheme="minorHAnsi" w:cstheme="minorBidi"/>
-                <w:color w:val="404040" w:themeColor="text1" w:themeTint="BF"/>
-                <w:sz w:val="22"/>
-                <w:szCs w:val="22"/>
-                <w:lang w:val="en-IN" w:eastAsia="en-IN"/>
-              </w:rPr>
-            </w:pPr>
-            <w:r>
-              <w:rPr>
-                <w:rFonts w:asciiTheme="minorHAnsi" w:eastAsiaTheme="minorHAnsi" w:hAnsiTheme="minorHAnsi" w:cstheme="minorBidi"/>
-                <w:color w:val="404040" w:themeColor="text1" w:themeTint="BF"/>
-                <w:sz w:val="22"/>
-                <w:szCs w:val="22"/>
-                <w:lang w:val="en-IN" w:eastAsia="en-IN"/>
-              </w:rPr>
-              <w:t xml:space="preserve">     </w:t>
-            </w:r>
-            <w:r>
-              <w:rPr>
-                <w:rFonts w:asciiTheme="minorHAnsi" w:eastAsiaTheme="minorHAnsi" w:hAnsiTheme="minorHAnsi" w:cstheme="minorBidi"/>
-                <w:color w:val="404040" w:themeColor="text1" w:themeTint="BF"/>
-                <w:sz w:val="22"/>
-                <w:szCs w:val="22"/>
-                <w:lang w:val="en-IN" w:eastAsia="en-IN"/>
-              </w:rPr>
-              <w:t>Development</w:t>
-            </w:r>
-            <w:r>
-              <w:rPr>
-                <w:rFonts w:asciiTheme="minorHAnsi" w:eastAsiaTheme="minorHAnsi" w:hAnsiTheme="minorHAnsi" w:cstheme="minorBidi"/>
-                <w:color w:val="404040" w:themeColor="text1" w:themeTint="BF"/>
-                <w:sz w:val="22"/>
-                <w:szCs w:val="22"/>
-                <w:lang w:val="en-IN" w:eastAsia="en-IN"/>
-              </w:rPr>
-              <w:t xml:space="preserve"> Based</w:t>
-            </w:r>
-          </w:p>
-          <w:p>
-            <w:pPr>
               <w:pStyle w:val="ListBullet"/>
               <w:rPr>
                 <w:lang w:val="en-IN" w:eastAsia="en-IN"/>
@@ -1092,8 +1021,6 @@
               </w:rPr>
               <w:t>Angular</w:t>
             </w:r>
-            <w:bookmarkStart w:id="0" w:name="_GoBack"/>
-            <w:bookmarkEnd w:id="0"/>
           </w:p>
           <w:p>
             <w:pPr>
@@ -1106,16 +1033,8 @@
               <w:rPr>
                 <w:lang w:val="en-IN" w:eastAsia="en-IN"/>
               </w:rPr>
-              <w:t xml:space="preserve">Node / </w:t>
+              <w:t>Node / ExpressJS</w:t>
             </w:r>
-            <w:proofErr w:type="spellStart"/>
-            <w:r>
-              <w:rPr>
-                <w:lang w:val="en-IN" w:eastAsia="en-IN"/>
-              </w:rPr>
-              <w:t>ExpressJS</w:t>
-            </w:r>
-            <w:proofErr w:type="spellEnd"/>
           </w:p>
           <w:p>
             <w:pPr>
@@ -1152,28 +1071,27 @@
                 <w:lang w:val="en-IN" w:eastAsia="en-IN"/>
               </w:rPr>
             </w:pPr>
-            <w:proofErr w:type="spellStart"/>
             <w:r>
               <w:rPr>
                 <w:lang w:val="en-IN" w:eastAsia="en-IN"/>
               </w:rPr>
-              <w:t>Github</w:t>
+              <w:t>Github /  Heroku</w:t>
             </w:r>
-            <w:proofErr w:type="spellEnd"/>
+          </w:p>
+          <w:p>
+            <w:pPr>
+              <w:pStyle w:val="Heading1"/>
+              <w:outlineLvl w:val="0"/>
+              <w:rPr>
+                <w:color w:val="2B2B2B" w:themeColor="accent1" w:themeTint="E6"/>
+              </w:rPr>
+            </w:pPr>
             <w:r>
               <w:rPr>
-                <w:lang w:val="en-IN" w:eastAsia="en-IN"/>
+                <w:color w:val="2B2B2B" w:themeColor="accent1" w:themeTint="E6"/>
               </w:rPr>
-              <w:t xml:space="preserve"> /  </w:t>
+              <w:t>Links</w:t>
             </w:r>
-            <w:proofErr w:type="spellStart"/>
-            <w:r>
-              <w:rPr>
-                <w:lang w:val="en-IN" w:eastAsia="en-IN"/>
-              </w:rPr>
-              <w:t>Heroku</w:t>
-            </w:r>
-            <w:proofErr w:type="spellEnd"/>
           </w:p>
           <w:p>
             <w:pPr>
@@ -1182,11 +1100,44 @@
                 <w:ilvl w:val="0"/>
                 <w:numId w:val="0"/>
               </w:numPr>
-              <w:ind w:left="360"/>
+              <w:ind w:left="360" w:hanging="360"/>
               <w:rPr>
-                <w:lang w:val="en-IN" w:eastAsia="en-IN"/>
+                <w:rStyle w:val="Hyperlink"/>
+                <w:u w:val="none"/>
               </w:rPr>
             </w:pPr>
+            <w:r>
+              <w:rPr>
+                <w:rStyle w:val="Hyperlink"/>
+                <w:u w:val="none"/>
+              </w:rPr>
+              <w:t xml:space="preserve">Blog – </w:t>
+            </w:r>
+          </w:p>
+          <w:p>
+            <w:pPr>
+              <w:pStyle w:val="ListBullet"/>
+              <w:numPr>
+                <w:ilvl w:val="0"/>
+                <w:numId w:val="0"/>
+              </w:numPr>
+              <w:ind w:left="360" w:hanging="360"/>
+              <w:rPr>
+                <w:rStyle w:val="Hyperlink"/>
+                <w:color w:val="404040" w:themeColor="text1" w:themeTint="BF"/>
+                <w:sz w:val="18"/>
+                <w:szCs w:val="18"/>
+              </w:rPr>
+            </w:pPr>
+            <w:r>
+              <w:rPr>
+                <w:rStyle w:val="Hyperlink"/>
+                <w:color w:val="404040" w:themeColor="text1" w:themeTint="BF"/>
+                <w:sz w:val="18"/>
+                <w:szCs w:val="18"/>
+              </w:rPr>
+              <w:t>prateekroy96.hashnode.dev</w:t>
+            </w:r>
           </w:p>
           <w:p>
             <w:pPr>
@@ -1196,55 +1147,138 @@
                 <w:numId w:val="0"/>
               </w:numPr>
               <w:rPr>
+                <w:rStyle w:val="Hyperlink"/>
+                <w:u w:val="none"/>
+              </w:rPr>
+            </w:pPr>
+            <w:r>
+              <w:rPr>
+                <w:rStyle w:val="Hyperlink"/>
+                <w:u w:val="none"/>
+              </w:rPr>
+              <w:t xml:space="preserve">Portfolio – </w:t>
+            </w:r>
+          </w:p>
+          <w:p>
+            <w:pPr>
+              <w:pStyle w:val="ListBullet"/>
+              <w:numPr>
+                <w:ilvl w:val="0"/>
+                <w:numId w:val="0"/>
+              </w:numPr>
+              <w:rPr>
+                <w:sz w:val="18"/>
+                <w:szCs w:val="18"/>
+                <w:u w:val="single"/>
                 <w:lang w:val="en-IN" w:eastAsia="en-IN"/>
               </w:rPr>
             </w:pPr>
             <w:r>
               <w:rPr>
+                <w:sz w:val="18"/>
+                <w:szCs w:val="18"/>
+                <w:u w:val="single"/>
                 <w:lang w:val="en-IN" w:eastAsia="en-IN"/>
               </w:rPr>
-              <w:t xml:space="preserve">     </w:t>
-            </w:r>
-            <w:r>
-              <w:rPr>
-                <w:b/>
-                <w:lang w:val="en-IN" w:eastAsia="en-IN"/>
-              </w:rPr>
-              <w:t>General</w:t>
+              <w:t>prateekroy96.github.io/portfolio-v2/</w:t>
             </w:r>
           </w:p>
           <w:p>
             <w:pPr>
               <w:pStyle w:val="ListBullet"/>
+              <w:numPr>
+                <w:ilvl w:val="0"/>
+                <w:numId w:val="0"/>
+              </w:numPr>
               <w:rPr>
+                <w:rStyle w:val="Hyperlink"/>
+                <w:u w:val="none"/>
+              </w:rPr>
+            </w:pPr>
+            <w:r>
+              <w:rPr>
+                <w:rStyle w:val="Hyperlink"/>
+                <w:u w:val="none"/>
+              </w:rPr>
+              <w:t>GitHub</w:t>
+            </w:r>
+            <w:r>
+              <w:rPr>
+                <w:rStyle w:val="Hyperlink"/>
+                <w:u w:val="none"/>
+              </w:rPr>
+              <w:t xml:space="preserve"> – </w:t>
+            </w:r>
+          </w:p>
+          <w:p>
+            <w:pPr>
+              <w:pStyle w:val="ListBullet"/>
+              <w:numPr>
+                <w:ilvl w:val="0"/>
+                <w:numId w:val="0"/>
+              </w:numPr>
+              <w:rPr>
+                <w:rStyle w:val="Hyperlink"/>
+                <w:u w:val="none"/>
+              </w:rPr>
+            </w:pPr>
+            <w:hyperlink r:id="rId10" w:history="1">
+              <w:r>
+                <w:rPr>
+                  <w:sz w:val="18"/>
+                  <w:szCs w:val="18"/>
+                  <w:u w:val="single"/>
+                  <w:lang w:val="en-IN" w:eastAsia="en-IN"/>
+                </w:rPr>
+                <w:t>github.com/prateekroy96</w:t>
+              </w:r>
+            </w:hyperlink>
+            <w:r>
+              <w:rPr>
+                <w:rStyle w:val="Hyperlink"/>
+                <w:sz w:val="18"/>
+                <w:szCs w:val="18"/>
+                <w:u w:val="none"/>
+              </w:rPr>
+              <w:br/>
+            </w:r>
+            <w:r>
+              <w:rPr>
+                <w:rStyle w:val="Hyperlink"/>
+                <w:u w:val="none"/>
+              </w:rPr>
+              <w:t>LinkedIn</w:t>
+            </w:r>
+            <w:r>
+              <w:rPr>
+                <w:rStyle w:val="Hyperlink"/>
+                <w:u w:val="none"/>
+              </w:rPr>
+              <w:t xml:space="preserve"> – </w:t>
+            </w:r>
+          </w:p>
+          <w:p>
+            <w:pPr>
+              <w:pStyle w:val="ListBullet"/>
+              <w:numPr>
+                <w:ilvl w:val="0"/>
+                <w:numId w:val="0"/>
+              </w:numPr>
+              <w:rPr>
+                <w:sz w:val="18"/>
+                <w:szCs w:val="18"/>
+                <w:u w:val="single"/>
                 <w:lang w:val="en-IN" w:eastAsia="en-IN"/>
               </w:rPr>
             </w:pPr>
             <w:r>
               <w:rPr>
+                <w:sz w:val="18"/>
+                <w:szCs w:val="18"/>
+                <w:u w:val="single"/>
                 <w:lang w:val="en-IN" w:eastAsia="en-IN"/>
               </w:rPr>
-              <w:t xml:space="preserve">Adobe </w:t>
-            </w:r>
-            <w:r>
-              <w:rPr>
-                <w:lang w:val="en-IN" w:eastAsia="en-IN"/>
-              </w:rPr>
-              <w:t>Photoshop</w:t>
-            </w:r>
-          </w:p>
-          <w:p>
-            <w:pPr>
-              <w:pStyle w:val="ListBullet"/>
-              <w:rPr>
-                <w:lang w:val="en-IN" w:eastAsia="en-IN"/>
-              </w:rPr>
-            </w:pPr>
-            <w:r>
-              <w:rPr>
-                <w:lang w:val="en-IN" w:eastAsia="en-IN"/>
-              </w:rPr>
-              <w:t>Adobe XD</w:t>
+              <w:t>/in/prateek-roy-563b8a188/</w:t>
             </w:r>
           </w:p>
         </w:tc>
@@ -1263,19 +1297,14 @@
             </w:pPr>
             <w:r>
               <w:rPr>
-                <w:color w:val="2B2B2B" w:themeColor="accent1" w:themeTint="E6"/>
+                <w:rFonts w:asciiTheme="minorHAnsi" w:eastAsiaTheme="minorHAnsi" w:hAnsiTheme="minorHAnsi" w:cstheme="minorBidi"/>
+                <w:b w:val="0"/>
+                <w:color w:val="404040" w:themeColor="text1" w:themeTint="BF"/>
+                <w:sz w:val="22"/>
+                <w:szCs w:val="22"/>
               </w:rPr>
-              <w:t>Summary</w:t>
+              <w:t>Full Stack Developer with 2</w:t>
             </w:r>
-          </w:p>
-          <w:p>
-            <w:pPr>
-              <w:pStyle w:val="Heading1"/>
-              <w:outlineLvl w:val="0"/>
-              <w:rPr>
-                <w:color w:val="2B2B2B" w:themeColor="accent1" w:themeTint="E6"/>
-              </w:rPr>
-            </w:pPr>
             <w:r>
               <w:rPr>
                 <w:rFonts w:asciiTheme="minorHAnsi" w:eastAsiaTheme="minorHAnsi" w:hAnsiTheme="minorHAnsi" w:cstheme="minorBidi"/>
@@ -1284,29 +1313,7 @@
                 <w:sz w:val="22"/>
                 <w:szCs w:val="22"/>
               </w:rPr>
-              <w:t xml:space="preserve">Full Stack Developer with 1.5 years of experience creating interactive user experience via web applications. Currently working for </w:t>
-            </w:r>
-            <w:proofErr w:type="spellStart"/>
-            <w:r>
-              <w:rPr>
-                <w:rFonts w:asciiTheme="minorHAnsi" w:eastAsiaTheme="minorHAnsi" w:hAnsiTheme="minorHAnsi" w:cstheme="minorBidi"/>
-                <w:b w:val="0"/>
-                <w:color w:val="404040" w:themeColor="text1" w:themeTint="BF"/>
-                <w:sz w:val="22"/>
-                <w:szCs w:val="22"/>
-              </w:rPr>
-              <w:t>Beadcore</w:t>
-            </w:r>
-            <w:proofErr w:type="spellEnd"/>
-            <w:r>
-              <w:rPr>
-                <w:rFonts w:asciiTheme="minorHAnsi" w:eastAsiaTheme="minorHAnsi" w:hAnsiTheme="minorHAnsi" w:cstheme="minorBidi"/>
-                <w:b w:val="0"/>
-                <w:color w:val="404040" w:themeColor="text1" w:themeTint="BF"/>
-                <w:sz w:val="22"/>
-                <w:szCs w:val="22"/>
-              </w:rPr>
-              <w:t xml:space="preserve"> InfoTech Pvt. Ltd, Noida.</w:t>
+              <w:t xml:space="preserve"> years of experience creating interactive user experience via web applications. Currently working for Beadcore InfoTech Pvt. Ltd, Noida.</w:t>
             </w:r>
           </w:p>
           <w:p>
@@ -1355,21 +1362,7 @@
               <w:rPr>
                 <w:i/>
               </w:rPr>
-              <w:t xml:space="preserve">At </w:t>
-            </w:r>
-            <w:proofErr w:type="spellStart"/>
-            <w:r>
-              <w:rPr>
-                <w:i/>
-              </w:rPr>
-              <w:t>Beadcore</w:t>
-            </w:r>
-            <w:proofErr w:type="spellEnd"/>
-            <w:r>
-              <w:rPr>
-                <w:i/>
-              </w:rPr>
-              <w:t xml:space="preserve"> InfoTech Pvt. Ltd.</w:t>
+              <w:t>At Beadcore InfoTech Pvt. Ltd.</w:t>
             </w:r>
             <w:r>
               <w:rPr>
@@ -1403,15 +1396,7 @@
               <w:t xml:space="preserve"> Bootstrap,</w:t>
             </w:r>
             <w:r>
-              <w:t xml:space="preserve"> </w:t>
-            </w:r>
-            <w:proofErr w:type="spellStart"/>
-            <w:r>
-              <w:t>NodeJS</w:t>
-            </w:r>
-            <w:proofErr w:type="spellEnd"/>
-            <w:r>
-              <w:t>, Express</w:t>
+              <w:t xml:space="preserve"> NodeJS, Express</w:t>
             </w:r>
             <w:r>
               <w:t xml:space="preserve"> and</w:t>
@@ -1445,45 +1430,13 @@
               <w:rPr>
                 <w:i/>
               </w:rPr>
-              <w:t xml:space="preserve">At </w:t>
-            </w:r>
-            <w:proofErr w:type="spellStart"/>
-            <w:r>
-              <w:rPr>
-                <w:i/>
-              </w:rPr>
-              <w:t>Beadcore</w:t>
-            </w:r>
-            <w:proofErr w:type="spellEnd"/>
-            <w:r>
-              <w:rPr>
-                <w:i/>
-              </w:rPr>
-              <w:t xml:space="preserve"> InfoTech Pvt. Ltd.</w:t>
+              <w:t>At Beadcore InfoTech Pvt. Ltd.</w:t>
             </w:r>
             <w:r>
               <w:rPr>
                 <w:i/>
               </w:rPr>
-              <w:t xml:space="preserve"> </w:t>
-            </w:r>
-            <w:r>
-              <w:rPr>
-                <w:i/>
-              </w:rPr>
-              <w:t>(Nov</w:t>
-            </w:r>
-            <w:r>
-              <w:rPr>
-                <w:i/>
-              </w:rPr>
-              <w:t xml:space="preserve"> 20</w:t>
-            </w:r>
-            <w:r>
-              <w:rPr>
-                <w:i/>
-              </w:rPr>
-              <w:t>19 – Current)</w:t>
+              <w:t xml:space="preserve"> (Nov 2019 – Current)</w:t>
             </w:r>
           </w:p>
           <w:p>
@@ -1491,10 +1444,7 @@
               <w:pStyle w:val="ListBullet"/>
             </w:pPr>
             <w:r>
-              <w:t xml:space="preserve">An application to manage </w:t>
-            </w:r>
-            <w:r>
-              <w:t xml:space="preserve">criminal records and missing/found people. </w:t>
+              <w:t xml:space="preserve">An application to manage criminal records and missing/found people. </w:t>
             </w:r>
             <w:r>
               <w:t>Use of facial recognition to potentially match a suspect with existing records or a lost child to missing/found record</w:t>
@@ -1514,26 +1464,7 @@
               <w:pStyle w:val="ListBullet"/>
             </w:pPr>
             <w:r>
-              <w:t>Tech. Stack – Angular 7.0,</w:t>
-            </w:r>
-            <w:r>
-              <w:t xml:space="preserve"> </w:t>
-            </w:r>
-            <w:proofErr w:type="spellStart"/>
-            <w:r>
-              <w:t>MaterializeCSS</w:t>
-            </w:r>
-            <w:proofErr w:type="spellEnd"/>
-            <w:r>
-              <w:t xml:space="preserve">, </w:t>
-            </w:r>
-            <w:proofErr w:type="spellStart"/>
-            <w:r>
-              <w:t>NodeJS</w:t>
-            </w:r>
-            <w:proofErr w:type="spellEnd"/>
-            <w:r>
-              <w:t>, Express and MySQL</w:t>
+              <w:t>Tech. Stack – Angular 7.0, MaterializeCSS, NodeJS, Express and MySQL</w:t>
             </w:r>
             <w:r>
               <w:t>.</w:t>
@@ -1552,19 +1483,11 @@
             <w:pPr>
               <w:pStyle w:val="ListBullet"/>
             </w:pPr>
-            <w:proofErr w:type="spellStart"/>
             <w:r>
               <w:rPr>
                 <w:b/>
               </w:rPr>
-              <w:t>Autter</w:t>
-            </w:r>
-            <w:proofErr w:type="spellEnd"/>
-            <w:r>
-              <w:rPr>
-                <w:b/>
-              </w:rPr>
-              <w:t xml:space="preserve"> - Messaging App:</w:t>
+              <w:t>Autter - Messaging App:</w:t>
             </w:r>
             <w:r>
               <w:t xml:space="preserve"> A messaging web application made on Angular. The web-client is integrated with ejabberd XMPP server for message exchange over web-sockets. </w:t>
@@ -1580,23 +1503,36 @@
               <w:ind w:left="360"/>
             </w:pPr>
             <w:r>
-              <w:t xml:space="preserve">Tech. Stack – Angular 10.2, Bootstrap, </w:t>
+              <w:t>Tech. Stack – Angular 10.2, Bootstrap, NestJS, Express, MySQL, eJabberd and Docker.</w:t>
             </w:r>
-            <w:proofErr w:type="spellStart"/>
+          </w:p>
+          <w:p>
+            <w:pPr>
+              <w:pStyle w:val="ListBullet"/>
+            </w:pPr>
             <w:r>
-              <w:t>NestJS</w:t>
+              <w:rPr>
+                <w:b/>
+              </w:rPr>
+              <w:t>Developer Blog</w:t>
             </w:r>
-            <w:proofErr w:type="spellEnd"/>
             <w:r>
-              <w:t xml:space="preserve">, Express, MySQL, </w:t>
+              <w:rPr>
+                <w:b/>
+              </w:rPr>
+              <w:t>:</w:t>
             </w:r>
-            <w:proofErr w:type="spellStart"/>
             <w:r>
-              <w:t>eJabberd</w:t>
+              <w:t xml:space="preserve"> </w:t>
             </w:r>
-            <w:proofErr w:type="spellEnd"/>
             <w:r>
-              <w:t xml:space="preserve"> and Docker.</w:t>
+              <w:t>Personal developer blog over Hashnode.</w:t>
+            </w:r>
+            <w:r>
+              <w:t xml:space="preserve"> </w:t>
+            </w:r>
+            <w:r>
+              <w:t>I publish articles from time to time, documenting my learning journey.</w:t>
             </w:r>
           </w:p>
           <w:p>
@@ -1610,21 +1546,15 @@
               <w:t>Portfolio:</w:t>
             </w:r>
             <w:r>
-              <w:t xml:space="preserve"> A single page web app to showcase my work and experience. Currently deployed on </w:t>
-            </w:r>
-            <w:proofErr w:type="spellStart"/>
-            <w:r>
-              <w:t>heroku</w:t>
-            </w:r>
-            <w:proofErr w:type="spellEnd"/>
-            <w:r>
-              <w:t xml:space="preserve"> at </w:t>
+              <w:t xml:space="preserve"> A single page web app to showcase my work and experience. Currently deployed on heroku</w:t>
             </w:r>
             <w:r>
-              <w:rPr>
-                <w:u w:val="single"/>
-              </w:rPr>
-              <w:t xml:space="preserve">https://prateek-portfolio-v2.herokuapp.com/ </w:t>
+              <w:t xml:space="preserve"> and Github Pages</w:t>
+            </w:r>
+            <w:bookmarkStart w:id="0" w:name="_GoBack"/>
+            <w:bookmarkEnd w:id="0"/>
+            <w:r>
+              <w:t>.</w:t>
             </w:r>
           </w:p>
           <w:p>
@@ -1637,15 +1567,7 @@
               <w:ind w:left="360"/>
             </w:pPr>
             <w:r>
-              <w:t xml:space="preserve">Tech. Stack – Angular 10.2, Bootstrap, </w:t>
-            </w:r>
-            <w:proofErr w:type="spellStart"/>
-            <w:r>
-              <w:t>NestJS</w:t>
-            </w:r>
-            <w:proofErr w:type="spellEnd"/>
-            <w:r>
-              <w:t>, Express and Docker.</w:t>
+              <w:t>Tech. Stack – Angular 10.2, Bootstrap, NestJS, Express and Docker.</w:t>
             </w:r>
             <w:r>
               <w:t xml:space="preserve"> </w:t>
@@ -1663,7 +1585,7 @@
       </w:pPr>
     </w:p>
     <w:sectPr>
-      <w:footerReference w:type="default" r:id="rId10"/>
+      <w:footerReference w:type="default" r:id="rId11"/>
       <w:pgSz w:w="12240" w:h="15840"/>
       <w:pgMar w:top="1008" w:right="1008" w:bottom="1152" w:left="1008" w:header="576" w:footer="576" w:gutter="0"/>
       <w:pgNumType w:start="1"/>
@@ -1955,7 +1877,6 @@
     <w:lvl w:ilvl="0">
       <w:start w:val="1"/>
       <w:numFmt w:val="bullet"/>
-      <w:pStyle w:val="ListBullet"/>
       <w:lvlText w:val="·"/>
       <w:lvlJc w:val="left"/>
       <w:pPr>
@@ -4007,6 +3928,7 @@
   <w:style w:type="character" w:default="1" w:styleId="DefaultParagraphFont">
     <w:name w:val="Default Paragraph Font"/>
     <w:uiPriority w:val="1"/>
+    <w:semiHidden/>
     <w:unhideWhenUsed/>
   </w:style>
   <w:style w:type="table" w:default="1" w:styleId="TableNormal">
@@ -28945,8 +28867,10 @@
     <w:rsid w:val="00122B99"/>
     <w:rsid w:val="001B5C58"/>
     <w:rsid w:val="0038703A"/>
+    <w:rsid w:val="004159CD"/>
     <w:rsid w:val="004453B5"/>
     <w:rsid w:val="006A030B"/>
+    <w:rsid w:val="006C7201"/>
     <w:rsid w:val="008C7831"/>
     <w:rsid w:val="008F2569"/>
     <w:rsid w:val="00942311"/>
